--- a/public/template_abstrace.docx
+++ b/public/template_abstrace.docx
@@ -2,76 +2,155 @@
 <file path=word/document.xml><?xml version="1.0" encoding="utf-8"?>
 <w:document xmlns:wpc="http://schemas.microsoft.com/office/word/2010/wordprocessingCanvas" xmlns:cx="http://schemas.microsoft.com/office/drawing/2014/chartex" xmlns:mc="http://schemas.openxmlformats.org/markup-compatibility/2006" xmlns:o="urn:schemas-microsoft-com:office:office" xmlns:r="http://schemas.openxmlformats.org/officeDocument/2006/relationships" xmlns:m="http://schemas.openxmlformats.org/officeDocument/2006/math" xmlns:v="urn:schemas-microsoft-com:vml" xmlns:wp14="http://schemas.microsoft.com/office/word/2010/wordprocessingDrawing" xmlns:wp="http://schemas.openxmlformats.org/drawingml/2006/wordprocessingDrawing" xmlns:w10="urn:schemas-microsoft-com:office:word" xmlns:w="http://schemas.openxmlformats.org/wordprocessingml/2006/main" xmlns:w14="http://schemas.microsoft.com/office/word/2010/wordml" xmlns:w15="http://schemas.microsoft.com/office/word/2012/wordml" xmlns:w16se="http://schemas.microsoft.com/office/word/2015/wordml/symex" xmlns:wpg="http://schemas.microsoft.com/office/word/2010/wordprocessingGroup" xmlns:wpi="http://schemas.microsoft.com/office/word/2010/wordprocessingInk" xmlns:wne="http://schemas.microsoft.com/office/word/2006/wordml" xmlns:wps="http://schemas.microsoft.com/office/word/2010/wordprocessingShape" mc:Ignorable="w14 w15 w16se wp14">
   <w:body>
-    <w:p>
-      <w:pPr>
-        <w:autoSpaceDE w:val="0"/>
-        <w:autoSpaceDN w:val="0"/>
-        <w:adjustRightInd w:val="0"/>
-        <w:spacing w:after="0" w:line="240" w:lineRule="auto"/>
-        <w:rPr>
-          <w:rFonts w:cs="Helvetica-Bold"/>
-          <w:b/>
-          <w:bCs/>
+    <w:tbl>
+      <w:tblPr>
+        <w:tblStyle w:val="Tabelacomgrade"/>
+        <w:tblW w:w="0" w:type="auto"/>
+        <w:tblBorders>
+          <w:top w:val="none" w:sz="0" w:space="0" w:color="auto"/>
+          <w:left w:val="none" w:sz="0" w:space="0" w:color="auto"/>
+          <w:bottom w:val="none" w:sz="0" w:space="0" w:color="auto"/>
+          <w:right w:val="none" w:sz="0" w:space="0" w:color="auto"/>
+          <w:insideH w:val="none" w:sz="0" w:space="0" w:color="auto"/>
+          <w:insideV w:val="none" w:sz="0" w:space="0" w:color="auto"/>
+        </w:tblBorders>
+        <w:tblLook w:val="04A0" w:firstRow="1" w:lastRow="0" w:firstColumn="1" w:lastColumn="0" w:noHBand="0" w:noVBand="1"/>
+      </w:tblPr>
+      <w:tblGrid>
+        <w:gridCol w:w="7116"/>
+        <w:gridCol w:w="1956"/>
+      </w:tblGrid>
+      <w:tr>
+        <w:tc>
+          <w:tcPr>
+            <w:tcW w:w="7225" w:type="dxa"/>
+            <w:vAlign w:val="center"/>
+          </w:tcPr>
+          <w:p>
+            <w:pPr>
+              <w:autoSpaceDE w:val="0"/>
+              <w:autoSpaceDN w:val="0"/>
+              <w:adjustRightInd w:val="0"/>
+              <w:jc w:val="center"/>
+              <w:rPr>
+                <w:rFonts w:cs="Helvetica-Bold"/>
+                <w:b/>
+                <w:bCs/>
+                <w:sz w:val="28"/>
+                <w:szCs w:val="28"/>
+              </w:rPr>
+            </w:pPr>
+            <w:r>
+              <w:rPr>
+                <w:rFonts w:cs="Helvetica-Bold"/>
+                <w:b/>
+                <w:bCs/>
+                <w:sz w:val="28"/>
+                <w:szCs w:val="28"/>
+              </w:rPr>
+              <w:t>Title of the presentation</w:t>
+            </w:r>
+          </w:p>
+          <w:p>
+            <w:pPr>
+              <w:autoSpaceDE w:val="0"/>
+              <w:autoSpaceDN w:val="0"/>
+              <w:adjustRightInd w:val="0"/>
+              <w:jc w:val="center"/>
+              <w:rPr>
+                <w:rFonts w:cs="Helvetica-Bold"/>
+                <w:b/>
+                <w:bCs/>
+              </w:rPr>
+            </w:pPr>
+          </w:p>
+        </w:tc>
+        <w:tc>
+          <w:tcPr>
+            <w:tcW w:w="1837" w:type="dxa"/>
+          </w:tcPr>
+          <w:p>
+            <w:pPr>
+              <w:autoSpaceDE w:val="0"/>
+              <w:autoSpaceDN w:val="0"/>
+              <w:adjustRightInd w:val="0"/>
+              <w:jc w:val="right"/>
+              <w:rPr>
+                <w:rFonts w:cs="Helvetica-Bold"/>
+                <w:b/>
+                <w:bCs/>
+              </w:rPr>
+            </w:pPr>
+            <w:r>
+              <w:rPr>
+                <w:noProof/>
+              </w:rPr>
+              <w:drawing>
+                <wp:inline distT="0" distB="0" distL="0" distR="0" wp14:anchorId="44174C7E" wp14:editId="4CDE4ECF">
+                  <wp:extent cx="1103630" cy="1104907"/>
+                  <wp:effectExtent l="0" t="0" r="1270" b="0"/>
+                  <wp:docPr id="1" name="Imagem 1" descr="C:\Users\W10\Desktop\DYCAELS 2025\Capturar.JPG"/>
+                  <wp:cNvGraphicFramePr>
+                    <a:graphicFrameLocks xmlns:a="http://schemas.openxmlformats.org/drawingml/2006/main" noChangeAspect="1"/>
+                  </wp:cNvGraphicFramePr>
+                  <a:graphic xmlns:a="http://schemas.openxmlformats.org/drawingml/2006/main">
+                    <a:graphicData uri="http://schemas.openxmlformats.org/drawingml/2006/picture">
+                      <pic:pic xmlns:pic="http://schemas.openxmlformats.org/drawingml/2006/picture">
+                        <pic:nvPicPr>
+                          <pic:cNvPr id="0" name="Picture 1" descr="C:\Users\W10\Desktop\DYCAELS 2025\Capturar.JPG"/>
+                          <pic:cNvPicPr>
+                            <a:picLocks noChangeAspect="1" noChangeArrowheads="1"/>
+                          </pic:cNvPicPr>
+                        </pic:nvPicPr>
+                        <pic:blipFill>
+                          <a:blip r:embed="rId5" cstate="print">
+                            <a:extLst>
+                              <a:ext uri="{28A0092B-C50C-407E-A947-70E740481C1C}">
+                                <a14:useLocalDpi xmlns:a14="http://schemas.microsoft.com/office/drawing/2010/main" val="0"/>
+                              </a:ext>
+                            </a:extLst>
+                          </a:blip>
+                          <a:srcRect/>
+                          <a:stretch>
+                            <a:fillRect/>
+                          </a:stretch>
+                        </pic:blipFill>
+                        <pic:spPr bwMode="auto">
+                          <a:xfrm>
+                            <a:off x="0" y="0"/>
+                            <a:ext cx="1164465" cy="1165812"/>
+                          </a:xfrm>
+                          <a:prstGeom prst="rect">
+                            <a:avLst/>
+                          </a:prstGeom>
+                          <a:noFill/>
+                          <a:ln>
+                            <a:noFill/>
+                          </a:ln>
+                        </pic:spPr>
+                      </pic:pic>
+                    </a:graphicData>
+                  </a:graphic>
+                </wp:inline>
+              </w:drawing>
+            </w:r>
+          </w:p>
+        </w:tc>
+      </w:tr>
+    </w:tbl>
+    <w:p>
+      <w:pPr>
+        <w:autoSpaceDE w:val="0"/>
+        <w:autoSpaceDN w:val="0"/>
+        <w:adjustRightInd w:val="0"/>
+        <w:spacing w:after="0" w:line="240" w:lineRule="auto"/>
+        <w:rPr>
+          <w:rFonts w:cs="Times-Roman"/>
+          <w:vertAlign w:val="superscript"/>
         </w:rPr>
       </w:pPr>
       <w:bookmarkStart w:id="0" w:name="_GoBack"/>
       <w:bookmarkEnd w:id="0"/>
-      <w:r>
-        <w:rPr>
-          <w:rFonts w:cs="Helvetica-Bold"/>
-          <w:b/>
-          <w:bCs/>
-        </w:rPr>
-        <w:t xml:space="preserve"> </w:t>
-      </w:r>
-    </w:p>
-    <w:p>
-      <w:pPr>
-        <w:autoSpaceDE w:val="0"/>
-        <w:autoSpaceDN w:val="0"/>
-        <w:adjustRightInd w:val="0"/>
-        <w:spacing w:after="0" w:line="240" w:lineRule="auto"/>
-        <w:rPr>
-          <w:rFonts w:cs="Helvetica-Bold"/>
-          <w:b/>
-          <w:bCs/>
-          <w:sz w:val="28"/>
-          <w:szCs w:val="28"/>
-        </w:rPr>
-      </w:pPr>
-      <w:r>
-        <w:rPr>
-          <w:rFonts w:cs="Helvetica-Bold"/>
-          <w:b/>
-          <w:bCs/>
-          <w:sz w:val="28"/>
-          <w:szCs w:val="28"/>
-        </w:rPr>
-        <w:t xml:space="preserve">Title of the presentation  </w:t>
-      </w:r>
-    </w:p>
-    <w:p>
-      <w:pPr>
-        <w:autoSpaceDE w:val="0"/>
-        <w:autoSpaceDN w:val="0"/>
-        <w:adjustRightInd w:val="0"/>
-        <w:spacing w:after="0" w:line="240" w:lineRule="auto"/>
-        <w:rPr>
-          <w:rFonts w:cs="Times-Roman"/>
-        </w:rPr>
-      </w:pPr>
-    </w:p>
-    <w:p>
-      <w:pPr>
-        <w:autoSpaceDE w:val="0"/>
-        <w:autoSpaceDN w:val="0"/>
-        <w:adjustRightInd w:val="0"/>
-        <w:spacing w:after="0" w:line="240" w:lineRule="auto"/>
-        <w:rPr>
-          <w:rFonts w:cs="Times-Roman"/>
-          <w:vertAlign w:val="superscript"/>
-        </w:rPr>
-      </w:pPr>
       <w:r>
         <w:rPr>
           <w:rFonts w:cs="Times-Roman"/>
@@ -1611,6 +1690,25 @@
       <w:contextualSpacing/>
     </w:pPr>
   </w:style>
+  <w:style w:type="table" w:styleId="Tabelacomgrade">
+    <w:name w:val="Table Grid"/>
+    <w:basedOn w:val="Tabelanormal"/>
+    <w:uiPriority w:val="59"/>
+    <w:rsid w:val="00FC4C3B"/>
+    <w:pPr>
+      <w:spacing w:after="0" w:line="240" w:lineRule="auto"/>
+    </w:pPr>
+    <w:tblPr>
+      <w:tblBorders>
+        <w:top w:val="single" w:sz="4" w:space="0" w:color="auto"/>
+        <w:left w:val="single" w:sz="4" w:space="0" w:color="auto"/>
+        <w:bottom w:val="single" w:sz="4" w:space="0" w:color="auto"/>
+        <w:right w:val="single" w:sz="4" w:space="0" w:color="auto"/>
+        <w:insideH w:val="single" w:sz="4" w:space="0" w:color="auto"/>
+        <w:insideV w:val="single" w:sz="4" w:space="0" w:color="auto"/>
+      </w:tblBorders>
+    </w:tblPr>
+  </w:style>
 </w:styles>
 </file>
 
